--- a/БД - Агеенков/Отчеты/Бородина А.В 2207д2 ЛР 3ПП.docx
+++ b/БД - Агеенков/Отчеты/Бородина А.В 2207д2 ЛР 3ПП.docx
@@ -425,17 +425,7 @@
           <w:sz w:val="32"/>
           <w:szCs w:val="32"/>
         </w:rPr>
-        <w:t xml:space="preserve"> (Проект)</w:t>
-      </w:r>
-      <w:r>
-        <w:rPr>
-          <w:rFonts w:ascii="Times New Roman" w:hAnsi="Times New Roman" w:cs="Times New Roman"/>
-          <w:b/>
-          <w:bCs/>
-          <w:sz w:val="32"/>
-          <w:szCs w:val="32"/>
-        </w:rPr>
-        <w:t>:</w:t>
+        <w:t xml:space="preserve"> (Проект):</w:t>
       </w:r>
       <w:r>
         <w:rPr>
@@ -505,15 +495,7 @@
           <w:sz w:val="28"/>
           <w:szCs w:val="28"/>
         </w:rPr>
-        <w:t xml:space="preserve"> </w:t>
-      </w:r>
-      <w:r>
-        <w:rPr>
-          <w:rFonts w:ascii="Times New Roman" w:hAnsi="Times New Roman" w:cs="Times New Roman"/>
-          <w:sz w:val="28"/>
-          <w:szCs w:val="28"/>
-        </w:rPr>
-        <w:t xml:space="preserve">– название проекта.  </w:t>
+        <w:t xml:space="preserve"> – название проекта.  </w:t>
       </w:r>
     </w:p>
     <w:p>
@@ -570,15 +552,7 @@
           <w:sz w:val="28"/>
           <w:szCs w:val="28"/>
         </w:rPr>
-        <w:t xml:space="preserve"> </w:t>
-      </w:r>
-      <w:r>
-        <w:rPr>
-          <w:rFonts w:ascii="Times New Roman" w:hAnsi="Times New Roman" w:cs="Times New Roman"/>
-          <w:sz w:val="28"/>
-          <w:szCs w:val="28"/>
-        </w:rPr>
-        <w:t xml:space="preserve">– </w:t>
+        <w:t xml:space="preserve"> – </w:t>
       </w:r>
       <w:r>
         <w:rPr>
@@ -697,8 +671,9 @@
           <w:sz w:val="32"/>
           <w:szCs w:val="32"/>
         </w:rPr>
-        <w:t xml:space="preserve">2. </w:t>
-      </w:r>
+        <w:t>2. Area (Площадь исследований)</w:t>
+      </w:r>
+      <w:proofErr w:type="gramStart"/>
       <w:r>
         <w:rPr>
           <w:rFonts w:ascii="Times New Roman" w:hAnsi="Times New Roman" w:cs="Times New Roman"/>
@@ -706,11 +681,144 @@
           <w:bCs/>
           <w:sz w:val="32"/>
           <w:szCs w:val="32"/>
-          <w:lang w:val="en-US"/>
-        </w:rPr>
-        <w:t>Area</w:t>
-      </w:r>
-      <w:r>
+        </w:rPr>
+        <w:t xml:space="preserve">: </w:t>
+      </w:r>
+      <w:r>
+        <w:rPr>
+          <w:rFonts w:ascii="Times New Roman" w:hAnsi="Times New Roman" w:cs="Times New Roman"/>
+          <w:sz w:val="32"/>
+          <w:szCs w:val="32"/>
+        </w:rPr>
+        <w:t>Определяет</w:t>
+      </w:r>
+      <w:proofErr w:type="gramEnd"/>
+      <w:r>
+        <w:rPr>
+          <w:rFonts w:ascii="Times New Roman" w:hAnsi="Times New Roman" w:cs="Times New Roman"/>
+          <w:sz w:val="32"/>
+          <w:szCs w:val="32"/>
+        </w:rPr>
+        <w:t xml:space="preserve"> географическую область, в которой проводятся исследования.</w:t>
+      </w:r>
+    </w:p>
+    <w:p>
+      <w:pPr>
+        <w:pStyle w:val="10"/>
+        <w:rPr>
+          <w:rFonts w:ascii="Times New Roman" w:hAnsi="Times New Roman" w:cs="Times New Roman"/>
+          <w:sz w:val="28"/>
+          <w:szCs w:val="28"/>
+        </w:rPr>
+      </w:pPr>
+      <w:r>
+        <w:rPr>
+          <w:rFonts w:ascii="Times New Roman" w:hAnsi="Times New Roman" w:cs="Times New Roman"/>
+          <w:sz w:val="28"/>
+          <w:szCs w:val="28"/>
+        </w:rPr>
+        <w:t xml:space="preserve">1. </w:t>
+      </w:r>
+      <w:r>
+        <w:rPr>
+          <w:rFonts w:ascii="Times New Roman" w:hAnsi="Times New Roman" w:cs="Times New Roman"/>
+          <w:sz w:val="28"/>
+          <w:szCs w:val="28"/>
+        </w:rPr>
+        <w:t>ID – уникальный ключ площади.</w:t>
+      </w:r>
+    </w:p>
+    <w:p>
+      <w:pPr>
+        <w:pStyle w:val="10"/>
+        <w:rPr>
+          <w:rFonts w:ascii="Times New Roman" w:hAnsi="Times New Roman" w:cs="Times New Roman"/>
+          <w:sz w:val="28"/>
+          <w:szCs w:val="28"/>
+        </w:rPr>
+      </w:pPr>
+      <w:r>
+        <w:rPr>
+          <w:rFonts w:ascii="Times New Roman" w:hAnsi="Times New Roman" w:cs="Times New Roman"/>
+          <w:sz w:val="28"/>
+          <w:szCs w:val="28"/>
+        </w:rPr>
+        <w:t xml:space="preserve">2. </w:t>
+      </w:r>
+      <w:r>
+        <w:rPr>
+          <w:rFonts w:ascii="Times New Roman" w:hAnsi="Times New Roman" w:cs="Times New Roman"/>
+          <w:sz w:val="28"/>
+          <w:szCs w:val="28"/>
+        </w:rPr>
+        <w:t>name – название площади.</w:t>
+      </w:r>
+    </w:p>
+    <w:p>
+      <w:pPr>
+        <w:pStyle w:val="10"/>
+        <w:rPr>
+          <w:rFonts w:ascii="Times New Roman" w:hAnsi="Times New Roman" w:cs="Times New Roman"/>
+          <w:sz w:val="28"/>
+          <w:szCs w:val="28"/>
+        </w:rPr>
+      </w:pPr>
+      <w:r>
+        <w:rPr>
+          <w:rFonts w:ascii="Times New Roman" w:hAnsi="Times New Roman" w:cs="Times New Roman"/>
+          <w:sz w:val="28"/>
+          <w:szCs w:val="28"/>
+        </w:rPr>
+        <w:t xml:space="preserve">3. </w:t>
+      </w:r>
+      <w:r>
+        <w:rPr>
+          <w:rFonts w:ascii="Times New Roman" w:hAnsi="Times New Roman" w:cs="Times New Roman"/>
+          <w:sz w:val="28"/>
+          <w:szCs w:val="28"/>
+        </w:rPr>
+        <w:t>boundary_coordinates – координаты границ площади, представляющие собой N-угольную замкнутую фигуру, ограничивающую территорию исследования. Координаты задаются в виде списка точек (широта, долгота), соединенных последовательно.</w:t>
+      </w:r>
+    </w:p>
+    <w:p>
+      <w:pPr>
+        <w:pStyle w:val="10"/>
+        <w:rPr>
+          <w:rFonts w:ascii="Times New Roman" w:hAnsi="Times New Roman" w:cs="Times New Roman"/>
+          <w:sz w:val="28"/>
+          <w:szCs w:val="28"/>
+        </w:rPr>
+      </w:pPr>
+      <w:r>
+        <w:rPr>
+          <w:rFonts w:ascii="Times New Roman" w:hAnsi="Times New Roman" w:cs="Times New Roman"/>
+          <w:sz w:val="28"/>
+          <w:szCs w:val="28"/>
+        </w:rPr>
+        <w:t xml:space="preserve">4. </w:t>
+      </w:r>
+      <w:r>
+        <w:rPr>
+          <w:rFonts w:ascii="Times New Roman" w:hAnsi="Times New Roman" w:cs="Times New Roman"/>
+          <w:sz w:val="28"/>
+          <w:szCs w:val="28"/>
+        </w:rPr>
+        <w:t>project_id – ссылка на таблицу Project, указывающая, к какому проекту относится данная площадь.</w:t>
+      </w:r>
+    </w:p>
+    <w:p>
+      <w:pPr>
+        <w:pStyle w:val="10"/>
+        <w:rPr>
+          <w:rFonts w:ascii="Times New Roman" w:hAnsi="Times New Roman" w:cs="Times New Roman"/>
+          <w:sz w:val="28"/>
+          <w:szCs w:val="28"/>
+        </w:rPr>
+      </w:pPr>
+    </w:p>
+    <w:p>
+      <w:pPr>
+        <w:pStyle w:val="10"/>
         <w:rPr>
           <w:rFonts w:ascii="Times New Roman" w:hAnsi="Times New Roman" w:cs="Times New Roman"/>
           <w:b/>
@@ -718,54 +826,269 @@
           <w:sz w:val="32"/>
           <w:szCs w:val="32"/>
         </w:rPr>
-        <w:t xml:space="preserve"> </w:t>
-      </w:r>
+      </w:pPr>
       <w:r>
         <w:rPr>
           <w:rFonts w:ascii="Times New Roman" w:hAnsi="Times New Roman" w:cs="Times New Roman"/>
           <w:b/>
           <w:bCs/>
-          <w:sz w:val="30"/>
-          <w:szCs w:val="30"/>
-        </w:rPr>
-        <w:t>(Площадь исследований):</w:t>
+          <w:sz w:val="32"/>
+          <w:szCs w:val="32"/>
+        </w:rPr>
+        <w:t xml:space="preserve">3. </w:t>
       </w:r>
       <w:r>
         <w:rPr>
           <w:rFonts w:ascii="Times New Roman" w:hAnsi="Times New Roman" w:cs="Times New Roman"/>
           <w:b/>
           <w:bCs/>
-          <w:sz w:val="30"/>
-          <w:szCs w:val="30"/>
-        </w:rPr>
-        <w:t xml:space="preserve"> </w:t>
-      </w:r>
-      <w:r>
-        <w:rPr>
-          <w:rFonts w:ascii="Times New Roman" w:hAnsi="Times New Roman" w:cs="Times New Roman"/>
-          <w:sz w:val="32"/>
-          <w:szCs w:val="32"/>
-        </w:rPr>
-        <w:t>определяет географическую область, в которой проводятся исследования.</w:t>
-      </w:r>
-    </w:p>
-    <w:p>
-      <w:pPr>
-        <w:pStyle w:val="10"/>
+          <w:sz w:val="32"/>
+          <w:szCs w:val="32"/>
+        </w:rPr>
+        <w:t>Profile (Профиль):</w:t>
+      </w:r>
+      <w:r>
+        <w:rPr>
+          <w:rFonts w:ascii="Times New Roman" w:hAnsi="Times New Roman" w:cs="Times New Roman"/>
+          <w:sz w:val="32"/>
+          <w:szCs w:val="32"/>
+        </w:rPr>
+        <w:t xml:space="preserve"> представляет собой линию или маршрут, вдоль которого проводятся измерения в рамках определенной площади.</w:t>
+      </w:r>
+    </w:p>
+    <w:p>
+      <w:pPr>
+        <w:pStyle w:val="10"/>
+        <w:rPr>
+          <w:rFonts w:ascii="Times New Roman" w:hAnsi="Times New Roman" w:cs="Times New Roman"/>
+          <w:sz w:val="28"/>
+          <w:szCs w:val="28"/>
+        </w:rPr>
+      </w:pPr>
+      <w:r>
+        <w:rPr>
+          <w:rFonts w:ascii="Times New Roman" w:hAnsi="Times New Roman" w:cs="Times New Roman"/>
+          <w:sz w:val="28"/>
+          <w:szCs w:val="28"/>
+        </w:rPr>
+        <w:t>1.</w:t>
+      </w:r>
+      <w:r>
+        <w:rPr>
+          <w:rFonts w:ascii="Times New Roman" w:hAnsi="Times New Roman" w:cs="Times New Roman"/>
+          <w:sz w:val="28"/>
+          <w:szCs w:val="28"/>
+        </w:rPr>
+        <w:t xml:space="preserve"> ID – уникальный ключ профиля.</w:t>
+      </w:r>
+    </w:p>
+    <w:p>
+      <w:pPr>
+        <w:pStyle w:val="10"/>
+        <w:rPr>
+          <w:rFonts w:ascii="Times New Roman" w:hAnsi="Times New Roman" w:cs="Times New Roman"/>
+          <w:sz w:val="28"/>
+          <w:szCs w:val="28"/>
+        </w:rPr>
+      </w:pPr>
+      <w:r>
+        <w:rPr>
+          <w:rFonts w:ascii="Times New Roman" w:hAnsi="Times New Roman" w:cs="Times New Roman"/>
+          <w:sz w:val="28"/>
+          <w:szCs w:val="28"/>
+        </w:rPr>
+        <w:t xml:space="preserve">2. </w:t>
+      </w:r>
+      <w:r>
+        <w:rPr>
+          <w:rFonts w:ascii="Times New Roman" w:hAnsi="Times New Roman" w:cs="Times New Roman"/>
+          <w:sz w:val="28"/>
+          <w:szCs w:val="28"/>
+        </w:rPr>
+        <w:t>area</w:t>
+      </w:r>
+      <w:r>
+        <w:rPr>
+          <w:rFonts w:ascii="Times New Roman" w:hAnsi="Times New Roman" w:cs="Times New Roman"/>
+          <w:sz w:val="28"/>
+          <w:szCs w:val="28"/>
+        </w:rPr>
+        <w:t>_</w:t>
+      </w:r>
+      <w:r>
+        <w:rPr>
+          <w:rFonts w:ascii="Times New Roman" w:hAnsi="Times New Roman" w:cs="Times New Roman"/>
+          <w:sz w:val="28"/>
+          <w:szCs w:val="28"/>
+          <w:lang w:val="en-US"/>
+        </w:rPr>
+        <w:t>id</w:t>
+      </w:r>
+      <w:r>
+        <w:rPr>
+          <w:rFonts w:ascii="Times New Roman" w:hAnsi="Times New Roman" w:cs="Times New Roman"/>
+          <w:sz w:val="28"/>
+          <w:szCs w:val="28"/>
+        </w:rPr>
+        <w:t xml:space="preserve"> – ссылка на таблицу Area, указывающая, к какой площади принадлежит профиль.</w:t>
+      </w:r>
+    </w:p>
+    <w:p>
+      <w:pPr>
+        <w:pStyle w:val="10"/>
+        <w:rPr>
+          <w:rFonts w:ascii="Times New Roman" w:hAnsi="Times New Roman" w:cs="Times New Roman"/>
+          <w:sz w:val="28"/>
+          <w:szCs w:val="28"/>
+        </w:rPr>
+      </w:pPr>
+      <w:r>
+        <w:rPr>
+          <w:rFonts w:ascii="Times New Roman" w:hAnsi="Times New Roman" w:cs="Times New Roman"/>
+          <w:sz w:val="28"/>
+          <w:szCs w:val="28"/>
+        </w:rPr>
+        <w:t>3.</w:t>
+      </w:r>
+      <w:r>
+        <w:rPr>
+          <w:rFonts w:ascii="Times New Roman" w:hAnsi="Times New Roman" w:cs="Times New Roman"/>
+          <w:sz w:val="28"/>
+          <w:szCs w:val="28"/>
+        </w:rPr>
+        <w:t xml:space="preserve"> name – название профиля.</w:t>
+      </w:r>
+    </w:p>
+    <w:p>
+      <w:pPr>
+        <w:rPr>
+          <w:rFonts w:ascii="Times New Roman" w:eastAsia="Times New Roman" w:hAnsi="Times New Roman" w:cs="Times New Roman"/>
+          <w:sz w:val="28"/>
+          <w:szCs w:val="28"/>
+        </w:rPr>
+      </w:pPr>
+      <w:r>
+        <w:rPr>
+          <w:rFonts w:ascii="Times New Roman" w:hAnsi="Times New Roman" w:cs="Times New Roman"/>
+          <w:sz w:val="28"/>
+          <w:szCs w:val="28"/>
+        </w:rPr>
+        <w:t>4.</w:t>
+      </w:r>
+      <w:r>
+        <w:rPr>
+          <w:rFonts w:ascii="Times New Roman" w:eastAsia="Times New Roman" w:hAnsi="Times New Roman" w:cs="Times New Roman"/>
+          <w:sz w:val="28"/>
+          <w:szCs w:val="28"/>
+        </w:rPr>
+        <w:t xml:space="preserve"> start_coordinates – координаты начальной точки профиля.</w:t>
+      </w:r>
+    </w:p>
+    <w:p>
+      <w:pPr>
+        <w:rPr>
+          <w:rFonts w:ascii="Times New Roman" w:eastAsia="Times New Roman" w:hAnsi="Times New Roman" w:cs="Times New Roman"/>
+          <w:sz w:val="28"/>
+          <w:szCs w:val="28"/>
+        </w:rPr>
+      </w:pPr>
+      <w:r>
+        <w:rPr>
+          <w:rFonts w:ascii="Times New Roman" w:eastAsia="Times New Roman" w:hAnsi="Times New Roman" w:cs="Times New Roman"/>
+          <w:sz w:val="28"/>
+          <w:szCs w:val="28"/>
+        </w:rPr>
+        <w:t xml:space="preserve">5. </w:t>
+      </w:r>
+      <w:r>
+        <w:rPr>
+          <w:rFonts w:ascii="Times New Roman" w:eastAsia="Times New Roman" w:hAnsi="Times New Roman" w:cs="Times New Roman"/>
+          <w:sz w:val="28"/>
+          <w:szCs w:val="28"/>
+        </w:rPr>
+        <w:t>end_coordinates – координаты конечной точки профиля.</w:t>
+      </w:r>
+    </w:p>
+    <w:p>
+      <w:pPr>
+        <w:pStyle w:val="10"/>
+        <w:rPr>
+          <w:rFonts w:ascii="Times New Roman" w:hAnsi="Times New Roman" w:cs="Times New Roman"/>
+          <w:sz w:val="28"/>
+          <w:szCs w:val="28"/>
+        </w:rPr>
+      </w:pPr>
+      <w:r>
+        <w:rPr>
+          <w:rFonts w:ascii="Times New Roman" w:eastAsia="Times New Roman" w:hAnsi="Symbol" w:cs="Times New Roman"/>
+          <w:sz w:val="28"/>
+          <w:szCs w:val="28"/>
+        </w:rPr>
+        <w:t xml:space="preserve">6. </w:t>
+      </w:r>
+      <w:r>
+        <w:rPr>
+          <w:rFonts w:ascii="Times New Roman" w:eastAsia="Times New Roman" w:hAnsi="Times New Roman" w:cs="Times New Roman"/>
+          <w:sz w:val="28"/>
+          <w:szCs w:val="28"/>
+        </w:rPr>
+        <w:t>breakpoints – список промежуточных точек (изломов), формирующих M-изломанную линию профиля. Это последовательность точек (широта, долгота), через которые проходит профиль.</w:t>
+      </w:r>
+    </w:p>
+    <w:p>
+      <w:pPr>
+        <w:pStyle w:val="10"/>
+        <w:rPr>
+          <w:rFonts w:ascii="Times New Roman" w:hAnsi="Times New Roman" w:cs="Times New Roman"/>
+          <w:sz w:val="32"/>
+          <w:szCs w:val="32"/>
+        </w:rPr>
+      </w:pPr>
+    </w:p>
+    <w:p>
+      <w:pPr>
+        <w:pStyle w:val="10"/>
+        <w:rPr>
+          <w:rFonts w:ascii="Times New Roman" w:hAnsi="Times New Roman" w:cs="Times New Roman"/>
+          <w:sz w:val="32"/>
+          <w:szCs w:val="32"/>
+        </w:rPr>
+      </w:pPr>
+      <w:r>
         <w:rPr>
           <w:rFonts w:ascii="Times New Roman" w:hAnsi="Times New Roman" w:cs="Times New Roman"/>
           <w:b/>
           <w:bCs/>
-          <w:sz w:val="28"/>
-          <w:szCs w:val="28"/>
-        </w:rPr>
-      </w:pPr>
-      <w:r>
-        <w:rPr>
-          <w:rFonts w:ascii="Times New Roman" w:hAnsi="Times New Roman" w:cs="Times New Roman"/>
-          <w:sz w:val="28"/>
-          <w:szCs w:val="28"/>
-        </w:rPr>
+          <w:sz w:val="32"/>
+          <w:szCs w:val="32"/>
+        </w:rPr>
+        <w:t>4. Station (Станция):</w:t>
+      </w:r>
+      <w:r>
+        <w:rPr>
+          <w:rFonts w:ascii="Times New Roman" w:hAnsi="Times New Roman" w:cs="Times New Roman"/>
+          <w:sz w:val="32"/>
+          <w:szCs w:val="32"/>
+        </w:rPr>
+        <w:t xml:space="preserve"> фиксированная точка, где проводятся измерения в рамках профиля.</w:t>
+      </w:r>
+    </w:p>
+    <w:p>
+      <w:pPr>
+        <w:pStyle w:val="10"/>
+        <w:rPr>
+          <w:rFonts w:ascii="Times New Roman" w:hAnsi="Times New Roman" w:cs="Times New Roman"/>
+          <w:sz w:val="28"/>
+          <w:szCs w:val="28"/>
+        </w:rPr>
+      </w:pPr>
+      <w:r>
+        <w:rPr>
+          <w:rFonts w:ascii="Times New Roman" w:hAnsi="Times New Roman" w:cs="Times New Roman"/>
+          <w:sz w:val="28"/>
+          <w:szCs w:val="28"/>
+        </w:rPr>
+        <w:lastRenderedPageBreak/>
         <w:t>1.</w:t>
       </w:r>
       <w:r>
@@ -774,8 +1097,121 @@
           <w:sz w:val="28"/>
           <w:szCs w:val="28"/>
         </w:rPr>
-        <w:t xml:space="preserve"> ID – уникальный ключ площади.</w:t>
-      </w:r>
+        <w:t xml:space="preserve"> ID – уникальный ключ станции.</w:t>
+      </w:r>
+    </w:p>
+    <w:p>
+      <w:pPr>
+        <w:pStyle w:val="10"/>
+        <w:rPr>
+          <w:rFonts w:ascii="Times New Roman" w:hAnsi="Times New Roman" w:cs="Times New Roman"/>
+          <w:sz w:val="28"/>
+          <w:szCs w:val="28"/>
+        </w:rPr>
+      </w:pPr>
+      <w:r>
+        <w:rPr>
+          <w:rFonts w:ascii="Times New Roman" w:hAnsi="Times New Roman" w:cs="Times New Roman"/>
+          <w:sz w:val="28"/>
+          <w:szCs w:val="28"/>
+        </w:rPr>
+        <w:t xml:space="preserve">2. </w:t>
+      </w:r>
+      <w:r>
+        <w:rPr>
+          <w:rFonts w:ascii="Times New Roman" w:hAnsi="Times New Roman" w:cs="Times New Roman"/>
+          <w:sz w:val="28"/>
+          <w:szCs w:val="28"/>
+        </w:rPr>
+        <w:t>profile</w:t>
+      </w:r>
+      <w:r>
+        <w:rPr>
+          <w:rFonts w:ascii="Times New Roman" w:hAnsi="Times New Roman" w:cs="Times New Roman"/>
+          <w:sz w:val="28"/>
+          <w:szCs w:val="28"/>
+        </w:rPr>
+        <w:t>_</w:t>
+      </w:r>
+      <w:r>
+        <w:rPr>
+          <w:rFonts w:ascii="Times New Roman" w:hAnsi="Times New Roman" w:cs="Times New Roman"/>
+          <w:sz w:val="28"/>
+          <w:szCs w:val="28"/>
+          <w:lang w:val="en-US"/>
+        </w:rPr>
+        <w:t>id</w:t>
+      </w:r>
+      <w:r>
+        <w:rPr>
+          <w:rFonts w:ascii="Times New Roman" w:hAnsi="Times New Roman" w:cs="Times New Roman"/>
+          <w:sz w:val="28"/>
+          <w:szCs w:val="28"/>
+        </w:rPr>
+        <w:t xml:space="preserve"> – ссылка на таблицу Profile, указывающая, к какому профилю принадлежит станция.</w:t>
+      </w:r>
+    </w:p>
+    <w:p>
+      <w:pPr>
+        <w:pStyle w:val="10"/>
+        <w:rPr>
+          <w:rFonts w:ascii="Times New Roman" w:hAnsi="Times New Roman" w:cs="Times New Roman"/>
+          <w:sz w:val="28"/>
+          <w:szCs w:val="28"/>
+        </w:rPr>
+      </w:pPr>
+      <w:r>
+        <w:rPr>
+          <w:rFonts w:ascii="Times New Roman" w:hAnsi="Times New Roman" w:cs="Times New Roman"/>
+          <w:sz w:val="28"/>
+          <w:szCs w:val="28"/>
+        </w:rPr>
+        <w:t xml:space="preserve">3. </w:t>
+      </w:r>
+      <w:r>
+        <w:rPr>
+          <w:rFonts w:ascii="Times New Roman" w:hAnsi="Times New Roman" w:cs="Times New Roman"/>
+          <w:sz w:val="28"/>
+          <w:szCs w:val="28"/>
+        </w:rPr>
+        <w:t>coordinates – координаты местоположения станции (широта и долгота).</w:t>
+      </w:r>
+    </w:p>
+    <w:p>
+      <w:pPr>
+        <w:pStyle w:val="10"/>
+        <w:rPr>
+          <w:rFonts w:ascii="Times New Roman" w:hAnsi="Times New Roman" w:cs="Times New Roman"/>
+          <w:sz w:val="28"/>
+          <w:szCs w:val="28"/>
+        </w:rPr>
+      </w:pPr>
+      <w:r>
+        <w:rPr>
+          <w:rFonts w:ascii="Times New Roman" w:hAnsi="Times New Roman" w:cs="Times New Roman"/>
+          <w:sz w:val="28"/>
+          <w:szCs w:val="28"/>
+        </w:rPr>
+        <w:t xml:space="preserve">4. </w:t>
+      </w:r>
+      <w:r>
+        <w:rPr>
+          <w:rFonts w:ascii="Times New Roman" w:hAnsi="Times New Roman" w:cs="Times New Roman"/>
+          <w:sz w:val="28"/>
+          <w:szCs w:val="28"/>
+        </w:rPr>
+        <w:t>elevation – высота станции над уровнем моря (в метрах).</w:t>
+      </w:r>
+    </w:p>
+    <w:p>
+      <w:pPr>
+        <w:pStyle w:val="10"/>
+        <w:rPr>
+          <w:rFonts w:ascii="Times New Roman" w:hAnsi="Times New Roman" w:cs="Times New Roman"/>
+          <w:sz w:val="28"/>
+          <w:szCs w:val="28"/>
+        </w:rPr>
+      </w:pPr>
     </w:p>
     <w:p>
       <w:pPr>
@@ -784,549 +1220,18 @@
           <w:rFonts w:ascii="Times New Roman" w:hAnsi="Times New Roman" w:cs="Times New Roman"/>
           <w:b/>
           <w:bCs/>
-          <w:sz w:val="28"/>
-          <w:szCs w:val="28"/>
-        </w:rPr>
-      </w:pPr>
-      <w:r>
-        <w:rPr>
-          <w:rFonts w:ascii="Times New Roman" w:hAnsi="Times New Roman" w:cs="Times New Roman"/>
-          <w:sz w:val="28"/>
-          <w:szCs w:val="28"/>
-        </w:rPr>
-        <w:t>2.</w:t>
-      </w:r>
-      <w:r>
-        <w:rPr>
-          <w:rFonts w:ascii="Times New Roman" w:hAnsi="Times New Roman" w:cs="Times New Roman"/>
-          <w:sz w:val="28"/>
-          <w:szCs w:val="28"/>
-        </w:rPr>
-        <w:t xml:space="preserve"> name – название площади.</w:t>
-      </w:r>
-    </w:p>
-    <w:p>
-      <w:pPr>
-        <w:pStyle w:val="10"/>
+          <w:sz w:val="32"/>
+          <w:szCs w:val="32"/>
+        </w:rPr>
+      </w:pPr>
+      <w:r>
         <w:rPr>
           <w:rFonts w:ascii="Times New Roman" w:hAnsi="Times New Roman" w:cs="Times New Roman"/>
           <w:b/>
           <w:bCs/>
-          <w:sz w:val="28"/>
-          <w:szCs w:val="28"/>
-          <w:lang w:val="en-US"/>
-        </w:rPr>
-      </w:pPr>
-      <w:r>
-        <w:rPr>
-          <w:rFonts w:ascii="Times New Roman" w:hAnsi="Times New Roman" w:cs="Times New Roman"/>
-          <w:sz w:val="28"/>
-          <w:szCs w:val="28"/>
-          <w:lang w:val="en-US"/>
-        </w:rPr>
-        <w:t>3.</w:t>
-      </w:r>
-      <w:r>
-        <w:rPr>
-          <w:rFonts w:ascii="Times New Roman" w:hAnsi="Times New Roman" w:cs="Times New Roman"/>
-          <w:b/>
-          <w:bCs/>
-          <w:sz w:val="28"/>
-          <w:szCs w:val="28"/>
-          <w:lang w:val="en-US"/>
-        </w:rPr>
-        <w:t xml:space="preserve"> </w:t>
-      </w:r>
-      <w:r>
-        <w:rPr>
-          <w:rFonts w:ascii="Times New Roman" w:hAnsi="Times New Roman" w:cs="Times New Roman"/>
-          <w:sz w:val="28"/>
-          <w:szCs w:val="28"/>
-          <w:lang w:val="en-US"/>
-        </w:rPr>
-        <w:t xml:space="preserve">boundary_coordinates – </w:t>
-      </w:r>
-      <w:r>
-        <w:rPr>
-          <w:rFonts w:ascii="Times New Roman" w:hAnsi="Times New Roman" w:cs="Times New Roman"/>
-          <w:sz w:val="28"/>
-          <w:szCs w:val="28"/>
-        </w:rPr>
-        <w:t>координаты</w:t>
-      </w:r>
-      <w:r>
-        <w:rPr>
-          <w:rFonts w:ascii="Times New Roman" w:hAnsi="Times New Roman" w:cs="Times New Roman"/>
-          <w:sz w:val="28"/>
-          <w:szCs w:val="28"/>
-          <w:lang w:val="en-US"/>
-        </w:rPr>
-        <w:t xml:space="preserve"> </w:t>
-      </w:r>
-      <w:r>
-        <w:rPr>
-          <w:rFonts w:ascii="Times New Roman" w:hAnsi="Times New Roman" w:cs="Times New Roman"/>
-          <w:sz w:val="28"/>
-          <w:szCs w:val="28"/>
-        </w:rPr>
-        <w:t>границ</w:t>
-      </w:r>
-      <w:r>
-        <w:rPr>
-          <w:rFonts w:ascii="Times New Roman" w:hAnsi="Times New Roman" w:cs="Times New Roman"/>
-          <w:sz w:val="28"/>
-          <w:szCs w:val="28"/>
-          <w:lang w:val="en-US"/>
-        </w:rPr>
-        <w:t xml:space="preserve"> </w:t>
-      </w:r>
-      <w:r>
-        <w:rPr>
-          <w:rFonts w:ascii="Times New Roman" w:hAnsi="Times New Roman" w:cs="Times New Roman"/>
-          <w:sz w:val="28"/>
-          <w:szCs w:val="28"/>
-        </w:rPr>
-        <w:t>площади</w:t>
-      </w:r>
-      <w:r>
-        <w:rPr>
-          <w:rFonts w:ascii="Times New Roman" w:hAnsi="Times New Roman" w:cs="Times New Roman"/>
-          <w:sz w:val="28"/>
-          <w:szCs w:val="28"/>
-          <w:lang w:val="en-US"/>
-        </w:rPr>
-        <w:t>.</w:t>
-      </w:r>
-    </w:p>
-    <w:p>
-      <w:pPr>
-        <w:pStyle w:val="10"/>
-        <w:rPr>
-          <w:rFonts w:ascii="Times New Roman" w:hAnsi="Times New Roman" w:cs="Times New Roman"/>
-          <w:b/>
-          <w:bCs/>
-          <w:sz w:val="28"/>
-          <w:szCs w:val="28"/>
-        </w:rPr>
-      </w:pPr>
-      <w:r>
-        <w:rPr>
-          <w:rFonts w:ascii="Times New Roman" w:hAnsi="Times New Roman" w:cs="Times New Roman"/>
-          <w:sz w:val="28"/>
-          <w:szCs w:val="28"/>
-        </w:rPr>
-        <w:t>4.</w:t>
-      </w:r>
-      <w:r>
-        <w:rPr>
-          <w:rFonts w:ascii="Times New Roman" w:hAnsi="Times New Roman" w:cs="Times New Roman"/>
-          <w:sz w:val="28"/>
-          <w:szCs w:val="28"/>
-        </w:rPr>
-        <w:t xml:space="preserve"> project</w:t>
-      </w:r>
-      <w:r>
-        <w:rPr>
-          <w:rFonts w:ascii="Times New Roman" w:hAnsi="Times New Roman" w:cs="Times New Roman"/>
-          <w:sz w:val="28"/>
-          <w:szCs w:val="28"/>
-        </w:rPr>
-        <w:t>_</w:t>
-      </w:r>
-      <w:r>
-        <w:rPr>
-          <w:rFonts w:ascii="Times New Roman" w:hAnsi="Times New Roman" w:cs="Times New Roman"/>
-          <w:sz w:val="28"/>
-          <w:szCs w:val="28"/>
-          <w:lang w:val="en-US"/>
-        </w:rPr>
-        <w:t>id</w:t>
-      </w:r>
-      <w:r>
-        <w:rPr>
-          <w:rFonts w:ascii="Times New Roman" w:hAnsi="Times New Roman" w:cs="Times New Roman"/>
-          <w:sz w:val="28"/>
-          <w:szCs w:val="28"/>
-        </w:rPr>
-        <w:t xml:space="preserve"> – ссылка на таблицу Project, указывающая, к какому проекту относится данная площадь.</w:t>
-      </w:r>
-    </w:p>
-    <w:p>
-      <w:pPr>
-        <w:pStyle w:val="10"/>
-        <w:rPr>
-          <w:rFonts w:ascii="Times New Roman" w:hAnsi="Times New Roman" w:cs="Times New Roman"/>
-          <w:sz w:val="28"/>
-          <w:szCs w:val="28"/>
-        </w:rPr>
-      </w:pPr>
-    </w:p>
-    <w:p>
-      <w:pPr>
-        <w:pStyle w:val="10"/>
-        <w:rPr>
-          <w:rFonts w:ascii="Times New Roman" w:hAnsi="Times New Roman" w:cs="Times New Roman"/>
-          <w:b/>
-          <w:bCs/>
-          <w:sz w:val="32"/>
-          <w:szCs w:val="32"/>
-        </w:rPr>
-      </w:pPr>
-      <w:r>
-        <w:rPr>
-          <w:rFonts w:ascii="Times New Roman" w:hAnsi="Times New Roman" w:cs="Times New Roman"/>
-          <w:b/>
-          <w:bCs/>
-          <w:sz w:val="32"/>
-          <w:szCs w:val="32"/>
-        </w:rPr>
-        <w:t xml:space="preserve">3. </w:t>
-      </w:r>
-      <w:r>
-        <w:rPr>
-          <w:rFonts w:ascii="Times New Roman" w:hAnsi="Times New Roman" w:cs="Times New Roman"/>
-          <w:b/>
-          <w:bCs/>
-          <w:sz w:val="32"/>
-          <w:szCs w:val="32"/>
-        </w:rPr>
-        <w:t>Profile (Профиль):</w:t>
-      </w:r>
-      <w:r>
-        <w:rPr>
-          <w:rFonts w:ascii="Times New Roman" w:hAnsi="Times New Roman" w:cs="Times New Roman"/>
-          <w:sz w:val="32"/>
-          <w:szCs w:val="32"/>
-        </w:rPr>
-        <w:t xml:space="preserve"> представляет собой линию или маршрут, вдоль которого проводятся измерения в рамках определенной площади.</w:t>
-      </w:r>
-    </w:p>
-    <w:p>
-      <w:pPr>
-        <w:pStyle w:val="10"/>
-        <w:rPr>
-          <w:rFonts w:ascii="Times New Roman" w:hAnsi="Times New Roman" w:cs="Times New Roman"/>
-          <w:sz w:val="28"/>
-          <w:szCs w:val="28"/>
-        </w:rPr>
-      </w:pPr>
-      <w:r>
-        <w:rPr>
-          <w:rFonts w:ascii="Times New Roman" w:hAnsi="Times New Roman" w:cs="Times New Roman"/>
-          <w:sz w:val="28"/>
-          <w:szCs w:val="28"/>
-        </w:rPr>
-        <w:t>1.</w:t>
-      </w:r>
-      <w:r>
-        <w:rPr>
-          <w:rFonts w:ascii="Times New Roman" w:hAnsi="Times New Roman" w:cs="Times New Roman"/>
-          <w:sz w:val="28"/>
-          <w:szCs w:val="28"/>
-        </w:rPr>
-        <w:t xml:space="preserve"> ID – уникальный ключ профиля.</w:t>
-      </w:r>
-    </w:p>
-    <w:p>
-      <w:pPr>
-        <w:pStyle w:val="10"/>
-        <w:rPr>
-          <w:rFonts w:ascii="Times New Roman" w:hAnsi="Times New Roman" w:cs="Times New Roman"/>
-          <w:sz w:val="28"/>
-          <w:szCs w:val="28"/>
-        </w:rPr>
-      </w:pPr>
-      <w:r>
-        <w:rPr>
-          <w:rFonts w:ascii="Times New Roman" w:hAnsi="Times New Roman" w:cs="Times New Roman"/>
-          <w:sz w:val="28"/>
-          <w:szCs w:val="28"/>
-        </w:rPr>
-        <w:t xml:space="preserve">2. </w:t>
-      </w:r>
-      <w:r>
-        <w:rPr>
-          <w:rFonts w:ascii="Times New Roman" w:hAnsi="Times New Roman" w:cs="Times New Roman"/>
-          <w:sz w:val="28"/>
-          <w:szCs w:val="28"/>
-        </w:rPr>
-        <w:t>area</w:t>
-      </w:r>
-      <w:r>
-        <w:rPr>
-          <w:rFonts w:ascii="Times New Roman" w:hAnsi="Times New Roman" w:cs="Times New Roman"/>
-          <w:sz w:val="28"/>
-          <w:szCs w:val="28"/>
-        </w:rPr>
-        <w:t>_</w:t>
-      </w:r>
-      <w:r>
-        <w:rPr>
-          <w:rFonts w:ascii="Times New Roman" w:hAnsi="Times New Roman" w:cs="Times New Roman"/>
-          <w:sz w:val="28"/>
-          <w:szCs w:val="28"/>
-          <w:lang w:val="en-US"/>
-        </w:rPr>
-        <w:t>id</w:t>
-      </w:r>
-      <w:r>
-        <w:rPr>
-          <w:rFonts w:ascii="Times New Roman" w:hAnsi="Times New Roman" w:cs="Times New Roman"/>
-          <w:sz w:val="28"/>
-          <w:szCs w:val="28"/>
-        </w:rPr>
-        <w:t xml:space="preserve"> – ссылка на таблицу Area, указывающая, к какой площади принадлежит профиль.</w:t>
-      </w:r>
-    </w:p>
-    <w:p>
-      <w:pPr>
-        <w:pStyle w:val="10"/>
-        <w:rPr>
-          <w:rFonts w:ascii="Times New Roman" w:hAnsi="Times New Roman" w:cs="Times New Roman"/>
-          <w:sz w:val="28"/>
-          <w:szCs w:val="28"/>
-        </w:rPr>
-      </w:pPr>
-      <w:r>
-        <w:rPr>
-          <w:rFonts w:ascii="Times New Roman" w:hAnsi="Times New Roman" w:cs="Times New Roman"/>
-          <w:sz w:val="28"/>
-          <w:szCs w:val="28"/>
-        </w:rPr>
-        <w:t>3.</w:t>
-      </w:r>
-      <w:r>
-        <w:rPr>
-          <w:rFonts w:ascii="Times New Roman" w:hAnsi="Times New Roman" w:cs="Times New Roman"/>
-          <w:sz w:val="28"/>
-          <w:szCs w:val="28"/>
-        </w:rPr>
-        <w:t xml:space="preserve"> name – название профиля.</w:t>
-      </w:r>
-    </w:p>
-    <w:p>
-      <w:pPr>
-        <w:pStyle w:val="10"/>
-        <w:rPr>
-          <w:rFonts w:ascii="Times New Roman" w:hAnsi="Times New Roman" w:cs="Times New Roman"/>
-          <w:sz w:val="28"/>
-          <w:szCs w:val="28"/>
-        </w:rPr>
-      </w:pPr>
-      <w:r>
-        <w:rPr>
-          <w:rFonts w:ascii="Times New Roman" w:hAnsi="Times New Roman" w:cs="Times New Roman"/>
-          <w:sz w:val="28"/>
-          <w:szCs w:val="28"/>
-        </w:rPr>
-        <w:t xml:space="preserve">4. </w:t>
-      </w:r>
-      <w:r>
-        <w:rPr>
-          <w:rFonts w:ascii="Times New Roman" w:hAnsi="Times New Roman" w:cs="Times New Roman"/>
-          <w:sz w:val="28"/>
-          <w:szCs w:val="28"/>
-        </w:rPr>
-        <w:t xml:space="preserve">startandend_coordinates – координаты начала и конца профиля </w:t>
-      </w:r>
-    </w:p>
-    <w:p>
-      <w:pPr>
-        <w:pStyle w:val="10"/>
-        <w:rPr>
-          <w:rFonts w:ascii="Times New Roman" w:hAnsi="Times New Roman" w:cs="Times New Roman"/>
-          <w:sz w:val="32"/>
-          <w:szCs w:val="32"/>
-        </w:rPr>
-      </w:pPr>
-    </w:p>
-    <w:p>
-      <w:pPr>
-        <w:pStyle w:val="10"/>
-        <w:rPr>
-          <w:rFonts w:ascii="Times New Roman" w:hAnsi="Times New Roman" w:cs="Times New Roman"/>
-          <w:sz w:val="32"/>
-          <w:szCs w:val="32"/>
-        </w:rPr>
-      </w:pPr>
-      <w:r>
-        <w:rPr>
-          <w:rFonts w:ascii="Times New Roman" w:hAnsi="Times New Roman" w:cs="Times New Roman"/>
-          <w:b/>
-          <w:bCs/>
-          <w:sz w:val="32"/>
-          <w:szCs w:val="32"/>
-        </w:rPr>
-        <w:t>4. Station (Станция):</w:t>
-      </w:r>
-      <w:r>
-        <w:rPr>
-          <w:rFonts w:ascii="Times New Roman" w:hAnsi="Times New Roman" w:cs="Times New Roman"/>
-          <w:sz w:val="32"/>
-          <w:szCs w:val="32"/>
-        </w:rPr>
-        <w:t xml:space="preserve"> фиксированная точка, где проводятся измерения в рамках профиля.</w:t>
-      </w:r>
-    </w:p>
-    <w:p>
-      <w:pPr>
-        <w:pStyle w:val="10"/>
-        <w:rPr>
-          <w:rFonts w:ascii="Times New Roman" w:hAnsi="Times New Roman" w:cs="Times New Roman"/>
-          <w:sz w:val="28"/>
-          <w:szCs w:val="28"/>
-        </w:rPr>
-      </w:pPr>
-      <w:r>
-        <w:rPr>
-          <w:rFonts w:ascii="Times New Roman" w:hAnsi="Times New Roman" w:cs="Times New Roman"/>
-          <w:sz w:val="28"/>
-          <w:szCs w:val="28"/>
-        </w:rPr>
-        <w:t>1.</w:t>
-      </w:r>
-      <w:r>
-        <w:rPr>
-          <w:rFonts w:ascii="Times New Roman" w:hAnsi="Times New Roman" w:cs="Times New Roman"/>
-          <w:sz w:val="28"/>
-          <w:szCs w:val="28"/>
-        </w:rPr>
-        <w:t xml:space="preserve"> ID – уникальный ключ станции.</w:t>
-      </w:r>
-    </w:p>
-    <w:p>
-      <w:pPr>
-        <w:pStyle w:val="10"/>
-        <w:rPr>
-          <w:rFonts w:ascii="Times New Roman" w:hAnsi="Times New Roman" w:cs="Times New Roman"/>
-          <w:sz w:val="28"/>
-          <w:szCs w:val="28"/>
-        </w:rPr>
-      </w:pPr>
-      <w:r>
-        <w:rPr>
-          <w:rFonts w:ascii="Times New Roman" w:hAnsi="Times New Roman" w:cs="Times New Roman"/>
-          <w:sz w:val="28"/>
-          <w:szCs w:val="28"/>
-        </w:rPr>
-        <w:t xml:space="preserve">2. </w:t>
-      </w:r>
-      <w:r>
-        <w:rPr>
-          <w:rFonts w:ascii="Times New Roman" w:hAnsi="Times New Roman" w:cs="Times New Roman"/>
-          <w:sz w:val="28"/>
-          <w:szCs w:val="28"/>
-        </w:rPr>
-        <w:t>profile</w:t>
-      </w:r>
-      <w:r>
-        <w:rPr>
-          <w:rFonts w:ascii="Times New Roman" w:hAnsi="Times New Roman" w:cs="Times New Roman"/>
-          <w:sz w:val="28"/>
-          <w:szCs w:val="28"/>
-        </w:rPr>
-        <w:t>_</w:t>
-      </w:r>
-      <w:r>
-        <w:rPr>
-          <w:rFonts w:ascii="Times New Roman" w:hAnsi="Times New Roman" w:cs="Times New Roman"/>
-          <w:sz w:val="28"/>
-          <w:szCs w:val="28"/>
-          <w:lang w:val="en-US"/>
-        </w:rPr>
-        <w:t>id</w:t>
-      </w:r>
-      <w:r>
-        <w:rPr>
-          <w:rFonts w:ascii="Times New Roman" w:hAnsi="Times New Roman" w:cs="Times New Roman"/>
-          <w:sz w:val="28"/>
-          <w:szCs w:val="28"/>
-        </w:rPr>
-        <w:t xml:space="preserve"> – ссылка на таблицу Profile, указывающая, к какому профилю принадлежит станция.</w:t>
-      </w:r>
-    </w:p>
-    <w:p>
-      <w:pPr>
-        <w:pStyle w:val="10"/>
-        <w:rPr>
-          <w:rFonts w:ascii="Times New Roman" w:hAnsi="Times New Roman" w:cs="Times New Roman"/>
-          <w:sz w:val="28"/>
-          <w:szCs w:val="28"/>
-        </w:rPr>
-      </w:pPr>
-      <w:r>
-        <w:rPr>
-          <w:rFonts w:ascii="Times New Roman" w:hAnsi="Times New Roman" w:cs="Times New Roman"/>
-          <w:sz w:val="28"/>
-          <w:szCs w:val="28"/>
-        </w:rPr>
-        <w:t xml:space="preserve">3. </w:t>
-      </w:r>
-      <w:r>
-        <w:rPr>
-          <w:rFonts w:ascii="Times New Roman" w:hAnsi="Times New Roman" w:cs="Times New Roman"/>
-          <w:sz w:val="28"/>
-          <w:szCs w:val="28"/>
-        </w:rPr>
-        <w:t>coordinates – координаты местоположения станции (широта и долгота).</w:t>
-      </w:r>
-    </w:p>
-    <w:p>
-      <w:pPr>
-        <w:pStyle w:val="10"/>
-        <w:rPr>
-          <w:rFonts w:ascii="Times New Roman" w:hAnsi="Times New Roman" w:cs="Times New Roman"/>
-          <w:sz w:val="28"/>
-          <w:szCs w:val="28"/>
-        </w:rPr>
-      </w:pPr>
-      <w:r>
-        <w:rPr>
-          <w:rFonts w:ascii="Times New Roman" w:hAnsi="Times New Roman" w:cs="Times New Roman"/>
-          <w:sz w:val="28"/>
-          <w:szCs w:val="28"/>
-        </w:rPr>
-        <w:t xml:space="preserve">4. </w:t>
-      </w:r>
-      <w:r>
-        <w:rPr>
-          <w:rFonts w:ascii="Times New Roman" w:hAnsi="Times New Roman" w:cs="Times New Roman"/>
-          <w:sz w:val="28"/>
-          <w:szCs w:val="28"/>
-        </w:rPr>
-        <w:t>elevation – высота станции над уровнем моря (в метрах).</w:t>
-      </w:r>
-    </w:p>
-    <w:p>
-      <w:pPr>
-        <w:pStyle w:val="10"/>
-        <w:rPr>
-          <w:rFonts w:ascii="Times New Roman" w:hAnsi="Times New Roman" w:cs="Times New Roman"/>
-          <w:sz w:val="28"/>
-          <w:szCs w:val="28"/>
-        </w:rPr>
-      </w:pPr>
-    </w:p>
-    <w:p>
-      <w:pPr>
-        <w:pStyle w:val="10"/>
-        <w:rPr>
-          <w:rFonts w:ascii="Times New Roman" w:hAnsi="Times New Roman" w:cs="Times New Roman"/>
-          <w:b/>
-          <w:bCs/>
-          <w:sz w:val="32"/>
-          <w:szCs w:val="32"/>
-        </w:rPr>
-      </w:pPr>
-      <w:r>
-        <w:rPr>
-          <w:rFonts w:ascii="Times New Roman" w:hAnsi="Times New Roman" w:cs="Times New Roman"/>
-          <w:b/>
-          <w:bCs/>
-          <w:sz w:val="32"/>
-          <w:szCs w:val="32"/>
-        </w:rPr>
-        <w:lastRenderedPageBreak/>
+          <w:sz w:val="32"/>
+          <w:szCs w:val="32"/>
+        </w:rPr>
         <w:t xml:space="preserve">5. </w:t>
       </w:r>
       <w:r>
@@ -1942,74 +1847,19 @@
     <w:p>
       <w:pPr>
         <w:rPr>
+          <w:rFonts w:ascii="Times New Roman" w:hAnsi="Times New Roman" w:cs="Times New Roman"/>
+          <w:sz w:val="32"/>
+          <w:szCs w:val="32"/>
+        </w:rPr>
+      </w:pPr>
+      <w:r>
+        <w:rPr>
           <w:rFonts w:asciiTheme="minorHAnsi" w:hAnsiTheme="minorHAnsi" w:cstheme="minorHAnsi"/>
           <w:b/>
           <w:bCs/>
           <w:sz w:val="30"/>
           <w:szCs w:val="30"/>
         </w:rPr>
-      </w:pPr>
-    </w:p>
-    <w:p>
-      <w:pPr>
-        <w:rPr>
-          <w:rFonts w:asciiTheme="minorHAnsi" w:hAnsiTheme="minorHAnsi" w:cstheme="minorHAnsi"/>
-          <w:b/>
-          <w:bCs/>
-          <w:sz w:val="30"/>
-          <w:szCs w:val="30"/>
-        </w:rPr>
-      </w:pPr>
-    </w:p>
-    <w:p>
-      <w:pPr>
-        <w:rPr>
-          <w:rFonts w:asciiTheme="minorHAnsi" w:hAnsiTheme="minorHAnsi" w:cstheme="minorHAnsi"/>
-          <w:b/>
-          <w:bCs/>
-          <w:sz w:val="30"/>
-          <w:szCs w:val="30"/>
-        </w:rPr>
-      </w:pPr>
-    </w:p>
-    <w:p>
-      <w:pPr>
-        <w:rPr>
-          <w:rFonts w:asciiTheme="minorHAnsi" w:hAnsiTheme="minorHAnsi" w:cstheme="minorHAnsi"/>
-          <w:b/>
-          <w:bCs/>
-          <w:sz w:val="30"/>
-          <w:szCs w:val="30"/>
-        </w:rPr>
-      </w:pPr>
-    </w:p>
-    <w:p>
-      <w:pPr>
-        <w:rPr>
-          <w:rFonts w:asciiTheme="minorHAnsi" w:hAnsiTheme="minorHAnsi" w:cstheme="minorHAnsi"/>
-          <w:b/>
-          <w:bCs/>
-          <w:sz w:val="30"/>
-          <w:szCs w:val="30"/>
-        </w:rPr>
-      </w:pPr>
-    </w:p>
-    <w:p>
-      <w:pPr>
-        <w:rPr>
-          <w:rFonts w:ascii="Times New Roman" w:hAnsi="Times New Roman" w:cs="Times New Roman"/>
-          <w:sz w:val="32"/>
-          <w:szCs w:val="32"/>
-        </w:rPr>
-      </w:pPr>
-      <w:r>
-        <w:rPr>
-          <w:rFonts w:asciiTheme="minorHAnsi" w:hAnsiTheme="minorHAnsi" w:cstheme="minorHAnsi"/>
-          <w:b/>
-          <w:bCs/>
-          <w:sz w:val="30"/>
-          <w:szCs w:val="30"/>
-        </w:rPr>
         <w:lastRenderedPageBreak/>
         <w:br/>
       </w:r>
@@ -2044,54 +1894,31 @@
           <w:sz w:val="32"/>
           <w:szCs w:val="32"/>
         </w:rPr>
-        <w:drawing>
-          <wp:inline distT="0" distB="0" distL="0" distR="0" wp14:anchorId="3762DB04" wp14:editId="3DA69D81">
-            <wp:extent cx="5722620" cy="3223260"/>
-            <wp:effectExtent l="0" t="0" r="0" b="0"/>
-            <wp:docPr id="1" name="Рисунок 1"/>
-            <wp:cNvGraphicFramePr>
-              <a:graphicFrameLocks xmlns:a="http://schemas.openxmlformats.org/drawingml/2006/main" noChangeAspect="1"/>
-            </wp:cNvGraphicFramePr>
-            <a:graphic xmlns:a="http://schemas.openxmlformats.org/drawingml/2006/main">
-              <a:graphicData uri="http://schemas.openxmlformats.org/drawingml/2006/picture">
-                <pic:pic xmlns:pic="http://schemas.openxmlformats.org/drawingml/2006/picture">
-                  <pic:nvPicPr>
-                    <pic:cNvPr id="0" name="Picture 1"/>
-                    <pic:cNvPicPr>
-                      <a:picLocks noChangeAspect="1" noChangeArrowheads="1"/>
-                    </pic:cNvPicPr>
-                  </pic:nvPicPr>
-                  <pic:blipFill>
-                    <a:blip r:embed="rId5" cstate="print">
-                      <a:extLst>
-                        <a:ext uri="{28A0092B-C50C-407E-A947-70E740481C1C}">
-                          <a14:useLocalDpi xmlns:a14="http://schemas.microsoft.com/office/drawing/2010/main" val="0"/>
-                        </a:ext>
-                      </a:extLst>
-                    </a:blip>
-                    <a:srcRect/>
-                    <a:stretch>
-                      <a:fillRect/>
-                    </a:stretch>
-                  </pic:blipFill>
-                  <pic:spPr bwMode="auto">
-                    <a:xfrm>
-                      <a:off x="0" y="0"/>
-                      <a:ext cx="5722620" cy="3223260"/>
-                    </a:xfrm>
-                    <a:prstGeom prst="rect">
-                      <a:avLst/>
-                    </a:prstGeom>
-                    <a:noFill/>
-                    <a:ln>
-                      <a:noFill/>
-                    </a:ln>
-                  </pic:spPr>
-                </pic:pic>
-              </a:graphicData>
-            </a:graphic>
-          </wp:inline>
-        </w:drawing>
+        <w:object w:dxaOrig="19849" w:dyaOrig="11197" w14:anchorId="356A5B9C">
+          <v:shapetype id="_x0000_t75" coordsize="21600,21600" o:spt="75" o:preferrelative="t" path="m@4@5l@4@11@9@11@9@5xe" filled="f" stroked="f">
+            <v:stroke joinstyle="miter"/>
+            <v:formulas>
+              <v:f eqn="if lineDrawn pixelLineWidth 0"/>
+              <v:f eqn="sum @0 1 0"/>
+              <v:f eqn="sum 0 0 @1"/>
+              <v:f eqn="prod @2 1 2"/>
+              <v:f eqn="prod @3 21600 pixelWidth"/>
+              <v:f eqn="prod @3 21600 pixelHeight"/>
+              <v:f eqn="sum @0 0 1"/>
+              <v:f eqn="prod @6 1 2"/>
+              <v:f eqn="prod @7 21600 pixelWidth"/>
+              <v:f eqn="sum @8 21600 0"/>
+              <v:f eqn="prod @7 21600 pixelHeight"/>
+              <v:f eqn="sum @10 21600 0"/>
+            </v:formulas>
+            <v:path o:extrusionok="f" gradientshapeok="t" o:connecttype="rect"/>
+            <o:lock v:ext="edit" aspectratio="t"/>
+          </v:shapetype>
+          <v:shape id="_x0000_i1025" type="#_x0000_t75" style="width:487.2pt;height:274.8pt" o:ole="">
+            <v:imagedata r:id="rId5" o:title=""/>
+          </v:shape>
+          <o:OLEObject Type="Embed" ProgID="Visio.Drawing.15" ShapeID="_x0000_i1025" DrawAspect="Content" ObjectID="_1802166873" r:id="rId6"/>
+        </w:object>
       </w:r>
     </w:p>
     <w:p>
@@ -2287,6 +2114,95 @@
     </w:lvl>
   </w:abstractNum>
   <w:abstractNum w:abstractNumId="2" w15:restartNumberingAfterBreak="0">
+    <w:nsid w:val="2BCE28ED"/>
+    <w:multiLevelType w:val="hybridMultilevel"/>
+    <w:tmpl w:val="B2C48756"/>
+    <w:lvl w:ilvl="0" w:tplc="0419000F">
+      <w:start w:val="1"/>
+      <w:numFmt w:val="decimal"/>
+      <w:lvlText w:val="%1."/>
+      <w:lvlJc w:val="left"/>
+      <w:pPr>
+        <w:ind w:left="720" w:hanging="360"/>
+      </w:pPr>
+      <w:rPr>
+        <w:rFonts w:hint="default"/>
+      </w:rPr>
+    </w:lvl>
+    <w:lvl w:ilvl="1" w:tplc="04190019" w:tentative="1">
+      <w:start w:val="1"/>
+      <w:numFmt w:val="lowerLetter"/>
+      <w:lvlText w:val="%2."/>
+      <w:lvlJc w:val="left"/>
+      <w:pPr>
+        <w:ind w:left="1440" w:hanging="360"/>
+      </w:pPr>
+    </w:lvl>
+    <w:lvl w:ilvl="2" w:tplc="0419001B" w:tentative="1">
+      <w:start w:val="1"/>
+      <w:numFmt w:val="lowerRoman"/>
+      <w:lvlText w:val="%3."/>
+      <w:lvlJc w:val="right"/>
+      <w:pPr>
+        <w:ind w:left="2160" w:hanging="180"/>
+      </w:pPr>
+    </w:lvl>
+    <w:lvl w:ilvl="3" w:tplc="0419000F" w:tentative="1">
+      <w:start w:val="1"/>
+      <w:numFmt w:val="decimal"/>
+      <w:lvlText w:val="%4."/>
+      <w:lvlJc w:val="left"/>
+      <w:pPr>
+        <w:ind w:left="2880" w:hanging="360"/>
+      </w:pPr>
+    </w:lvl>
+    <w:lvl w:ilvl="4" w:tplc="04190019" w:tentative="1">
+      <w:start w:val="1"/>
+      <w:numFmt w:val="lowerLetter"/>
+      <w:lvlText w:val="%5."/>
+      <w:lvlJc w:val="left"/>
+      <w:pPr>
+        <w:ind w:left="3600" w:hanging="360"/>
+      </w:pPr>
+    </w:lvl>
+    <w:lvl w:ilvl="5" w:tplc="0419001B" w:tentative="1">
+      <w:start w:val="1"/>
+      <w:numFmt w:val="lowerRoman"/>
+      <w:lvlText w:val="%6."/>
+      <w:lvlJc w:val="right"/>
+      <w:pPr>
+        <w:ind w:left="4320" w:hanging="180"/>
+      </w:pPr>
+    </w:lvl>
+    <w:lvl w:ilvl="6" w:tplc="0419000F" w:tentative="1">
+      <w:start w:val="1"/>
+      <w:numFmt w:val="decimal"/>
+      <w:lvlText w:val="%7."/>
+      <w:lvlJc w:val="left"/>
+      <w:pPr>
+        <w:ind w:left="5040" w:hanging="360"/>
+      </w:pPr>
+    </w:lvl>
+    <w:lvl w:ilvl="7" w:tplc="04190019" w:tentative="1">
+      <w:start w:val="1"/>
+      <w:numFmt w:val="lowerLetter"/>
+      <w:lvlText w:val="%8."/>
+      <w:lvlJc w:val="left"/>
+      <w:pPr>
+        <w:ind w:left="5760" w:hanging="360"/>
+      </w:pPr>
+    </w:lvl>
+    <w:lvl w:ilvl="8" w:tplc="0419001B" w:tentative="1">
+      <w:start w:val="1"/>
+      <w:numFmt w:val="lowerRoman"/>
+      <w:lvlText w:val="%9."/>
+      <w:lvlJc w:val="right"/>
+      <w:pPr>
+        <w:ind w:left="6480" w:hanging="180"/>
+      </w:pPr>
+    </w:lvl>
+  </w:abstractNum>
+  <w:abstractNum w:abstractNumId="3" w15:restartNumberingAfterBreak="0">
     <w:nsid w:val="3CFA7579"/>
     <w:multiLevelType w:val="multilevel"/>
     <w:tmpl w:val="22A6926E"/>
@@ -2399,7 +2315,7 @@
       </w:rPr>
     </w:lvl>
   </w:abstractNum>
-  <w:abstractNum w:abstractNumId="3" w15:restartNumberingAfterBreak="0">
+  <w:abstractNum w:abstractNumId="4" w15:restartNumberingAfterBreak="0">
     <w:nsid w:val="53A22834"/>
     <w:multiLevelType w:val="multilevel"/>
     <w:tmpl w:val="1958B122"/>
@@ -2512,7 +2428,7 @@
       </w:rPr>
     </w:lvl>
   </w:abstractNum>
-  <w:abstractNum w:abstractNumId="4" w15:restartNumberingAfterBreak="0">
+  <w:abstractNum w:abstractNumId="5" w15:restartNumberingAfterBreak="0">
     <w:nsid w:val="552B1D1A"/>
     <w:multiLevelType w:val="hybridMultilevel"/>
     <w:tmpl w:val="66486AA0"/>
@@ -2625,7 +2541,7 @@
       </w:rPr>
     </w:lvl>
   </w:abstractNum>
-  <w:abstractNum w:abstractNumId="5" w15:restartNumberingAfterBreak="0">
+  <w:abstractNum w:abstractNumId="6" w15:restartNumberingAfterBreak="0">
     <w:nsid w:val="673F3781"/>
     <w:multiLevelType w:val="hybridMultilevel"/>
     <w:tmpl w:val="522253EE"/>
@@ -2714,7 +2630,7 @@
       </w:pPr>
     </w:lvl>
   </w:abstractNum>
-  <w:abstractNum w:abstractNumId="6" w15:restartNumberingAfterBreak="0">
+  <w:abstractNum w:abstractNumId="7" w15:restartNumberingAfterBreak="0">
     <w:nsid w:val="675D2F73"/>
     <w:multiLevelType w:val="multilevel"/>
     <w:tmpl w:val="22A6926E"/>
@@ -2827,7 +2743,7 @@
       </w:rPr>
     </w:lvl>
   </w:abstractNum>
-  <w:abstractNum w:abstractNumId="7" w15:restartNumberingAfterBreak="0">
+  <w:abstractNum w:abstractNumId="8" w15:restartNumberingAfterBreak="0">
     <w:nsid w:val="6FA5618D"/>
     <w:multiLevelType w:val="multilevel"/>
     <w:tmpl w:val="4566BCE2"/>
@@ -2940,7 +2856,7 @@
       </w:rPr>
     </w:lvl>
   </w:abstractNum>
-  <w:abstractNum w:abstractNumId="8" w15:restartNumberingAfterBreak="0">
+  <w:abstractNum w:abstractNumId="9" w15:restartNumberingAfterBreak="0">
     <w:nsid w:val="73C10D0B"/>
     <w:multiLevelType w:val="multilevel"/>
     <w:tmpl w:val="3E76B53E"/>
@@ -3053,7 +2969,7 @@
       </w:rPr>
     </w:lvl>
   </w:abstractNum>
-  <w:abstractNum w:abstractNumId="9" w15:restartNumberingAfterBreak="0">
+  <w:abstractNum w:abstractNumId="10" w15:restartNumberingAfterBreak="0">
     <w:nsid w:val="760A3245"/>
     <w:multiLevelType w:val="hybridMultilevel"/>
     <w:tmpl w:val="825202AE"/>
@@ -3139,7 +3055,7 @@
       </w:pPr>
     </w:lvl>
   </w:abstractNum>
-  <w:abstractNum w:abstractNumId="10" w15:restartNumberingAfterBreak="0">
+  <w:abstractNum w:abstractNumId="11" w15:restartNumberingAfterBreak="0">
     <w:nsid w:val="7DAE3EB4"/>
     <w:multiLevelType w:val="hybridMultilevel"/>
     <w:tmpl w:val="9A8EE8A0"/>
@@ -3253,37 +3169,40 @@
     </w:lvl>
   </w:abstractNum>
   <w:num w:numId="1">
-    <w:abstractNumId w:val="7"/>
+    <w:abstractNumId w:val="8"/>
   </w:num>
   <w:num w:numId="2">
-    <w:abstractNumId w:val="3"/>
+    <w:abstractNumId w:val="4"/>
   </w:num>
   <w:num w:numId="3">
-    <w:abstractNumId w:val="8"/>
+    <w:abstractNumId w:val="9"/>
   </w:num>
   <w:num w:numId="4">
     <w:abstractNumId w:val="0"/>
   </w:num>
   <w:num w:numId="5">
+    <w:abstractNumId w:val="11"/>
+  </w:num>
+  <w:num w:numId="6">
+    <w:abstractNumId w:val="5"/>
+  </w:num>
+  <w:num w:numId="7">
+    <w:abstractNumId w:val="6"/>
+  </w:num>
+  <w:num w:numId="8">
     <w:abstractNumId w:val="10"/>
   </w:num>
-  <w:num w:numId="6">
-    <w:abstractNumId w:val="4"/>
-  </w:num>
-  <w:num w:numId="7">
-    <w:abstractNumId w:val="5"/>
-  </w:num>
-  <w:num w:numId="8">
-    <w:abstractNumId w:val="9"/>
-  </w:num>
   <w:num w:numId="9">
-    <w:abstractNumId w:val="6"/>
+    <w:abstractNumId w:val="7"/>
   </w:num>
   <w:num w:numId="10">
-    <w:abstractNumId w:val="2"/>
+    <w:abstractNumId w:val="3"/>
   </w:num>
   <w:num w:numId="11">
     <w:abstractNumId w:val="1"/>
+  </w:num>
+  <w:num w:numId="12">
+    <w:abstractNumId w:val="2"/>
   </w:num>
 </w:numbering>
 </file>
